--- a/CitySim 2017 Unit Test Plan_jackWaayer.docx
+++ b/CitySim 2017 Unit Test Plan_jackWaayer.docx
@@ -2244,546 +2244,569 @@
           <w:lang w:eastAsia="en-NZ"/>
         </w:rPr>
       </w:pPr>
+      <w:r>
+        <w:rPr>
+          <w:rFonts w:eastAsia="Times New Roman" w:cstheme="minorHAnsi"/>
+          <w:color w:val="000000"/>
+          <w:sz w:val="24"/>
+          <w:szCs w:val="24"/>
+          <w:shd w:val="clear" w:color="auto" w:fill="FFFFFF"/>
+          <w:lang w:eastAsia="en-NZ"/>
+        </w:rPr>
+        <w:t>Findings Report</w:t>
+      </w:r>
+    </w:p>
+    <w:p>
+      <w:pPr>
+        <w:spacing w:after="240" w:line="240" w:lineRule="auto"/>
+        <w:rPr>
+          <w:rFonts w:eastAsia="Times New Roman" w:cstheme="minorHAnsi"/>
+          <w:sz w:val="24"/>
+          <w:szCs w:val="24"/>
+          <w:lang w:eastAsia="en-NZ"/>
+        </w:rPr>
+      </w:pPr>
+    </w:p>
+    <w:p>
+      <w:pPr>
+        <w:spacing w:after="0" w:line="240" w:lineRule="auto"/>
+        <w:rPr>
+          <w:rFonts w:eastAsia="Times New Roman" w:cstheme="minorHAnsi"/>
+          <w:b/>
+          <w:bCs/>
+          <w:color w:val="000000"/>
+          <w:sz w:val="24"/>
+          <w:szCs w:val="24"/>
+          <w:lang w:eastAsia="en-NZ"/>
+        </w:rPr>
+      </w:pPr>
+      <w:r>
+        <w:rPr>
+          <w:rFonts w:eastAsia="Times New Roman" w:cstheme="minorHAnsi"/>
+          <w:b/>
+          <w:bCs/>
+          <w:color w:val="000000"/>
+          <w:sz w:val="24"/>
+          <w:szCs w:val="24"/>
+          <w:lang w:eastAsia="en-NZ"/>
+        </w:rPr>
+        <w:t>Testing Tasks</w:t>
+      </w:r>
+    </w:p>
+    <w:p>
+      <w:pPr>
+        <w:spacing w:after="0" w:line="240" w:lineRule="auto"/>
+        <w:rPr>
+          <w:rFonts w:eastAsia="Times New Roman" w:cstheme="minorHAnsi"/>
+          <w:b/>
+          <w:bCs/>
+          <w:color w:val="000000"/>
+          <w:sz w:val="24"/>
+          <w:szCs w:val="24"/>
+          <w:lang w:eastAsia="en-NZ"/>
+        </w:rPr>
+      </w:pPr>
+    </w:p>
+    <w:p>
+      <w:pPr>
+        <w:spacing w:after="0" w:line="240" w:lineRule="auto"/>
+        <w:rPr>
+          <w:rFonts w:eastAsia="Times New Roman" w:cstheme="minorHAnsi"/>
+          <w:sz w:val="24"/>
+          <w:szCs w:val="24"/>
+          <w:lang w:eastAsia="en-NZ"/>
+        </w:rPr>
+      </w:pPr>
+      <w:r>
+        <w:rPr>
+          <w:rFonts w:eastAsia="Times New Roman" w:cstheme="minorHAnsi"/>
+          <w:sz w:val="24"/>
+          <w:szCs w:val="24"/>
+          <w:lang w:eastAsia="en-NZ"/>
+        </w:rPr>
+        <w:t>Create Unit Test Plan</w:t>
+      </w:r>
+      <w:r>
+        <w:rPr>
+          <w:rFonts w:eastAsia="Times New Roman" w:cstheme="minorHAnsi"/>
+          <w:sz w:val="24"/>
+          <w:szCs w:val="24"/>
+          <w:lang w:eastAsia="en-NZ"/>
+        </w:rPr>
+        <w:t xml:space="preserve"> – </w:t>
+      </w:r>
+      <w:r>
+        <w:rPr>
+          <w:rFonts w:eastAsia="Times New Roman" w:cstheme="minorHAnsi"/>
+          <w:sz w:val="24"/>
+          <w:szCs w:val="24"/>
+          <w:lang w:eastAsia="en-NZ"/>
+        </w:rPr>
+        <w:t>Must be completed before</w:t>
+      </w:r>
+      <w:r>
+        <w:rPr>
+          <w:rFonts w:eastAsia="Times New Roman" w:cstheme="minorHAnsi"/>
+          <w:sz w:val="24"/>
+          <w:szCs w:val="24"/>
+          <w:lang w:eastAsia="en-NZ"/>
+        </w:rPr>
+        <w:t xml:space="preserve"> Test Cases and Unit Tests</w:t>
+      </w:r>
+      <w:r>
+        <w:rPr>
+          <w:rFonts w:eastAsia="Times New Roman" w:cstheme="minorHAnsi"/>
+          <w:sz w:val="24"/>
+          <w:szCs w:val="24"/>
+          <w:lang w:eastAsia="en-NZ"/>
+        </w:rPr>
+        <w:t>.</w:t>
+      </w:r>
+    </w:p>
+    <w:p>
+      <w:pPr>
+        <w:spacing w:after="0" w:line="240" w:lineRule="auto"/>
+        <w:rPr>
+          <w:rFonts w:eastAsia="Times New Roman" w:cstheme="minorHAnsi"/>
+          <w:sz w:val="24"/>
+          <w:szCs w:val="24"/>
+          <w:lang w:eastAsia="en-NZ"/>
+        </w:rPr>
+      </w:pPr>
+    </w:p>
+    <w:p>
+      <w:pPr>
+        <w:spacing w:after="0" w:line="240" w:lineRule="auto"/>
+        <w:rPr>
+          <w:rFonts w:eastAsia="Times New Roman" w:cstheme="minorHAnsi"/>
+          <w:sz w:val="24"/>
+          <w:szCs w:val="24"/>
+          <w:lang w:eastAsia="en-NZ"/>
+        </w:rPr>
+      </w:pPr>
+      <w:r>
+        <w:rPr>
+          <w:rFonts w:eastAsia="Times New Roman" w:cstheme="minorHAnsi"/>
+          <w:sz w:val="24"/>
+          <w:szCs w:val="24"/>
+          <w:lang w:eastAsia="en-NZ"/>
+        </w:rPr>
+        <w:t>Create Test Cases</w:t>
+      </w:r>
+      <w:r>
+        <w:rPr>
+          <w:rFonts w:eastAsia="Times New Roman" w:cstheme="minorHAnsi"/>
+          <w:sz w:val="24"/>
+          <w:szCs w:val="24"/>
+          <w:lang w:eastAsia="en-NZ"/>
+        </w:rPr>
+        <w:t xml:space="preserve"> </w:t>
+      </w:r>
+      <w:r>
+        <w:rPr>
+          <w:rFonts w:eastAsia="Times New Roman" w:cstheme="minorHAnsi"/>
+          <w:sz w:val="24"/>
+          <w:szCs w:val="24"/>
+          <w:lang w:eastAsia="en-NZ"/>
+        </w:rPr>
+        <w:t>–</w:t>
+      </w:r>
+      <w:r>
+        <w:rPr>
+          <w:rFonts w:eastAsia="Times New Roman" w:cstheme="minorHAnsi"/>
+          <w:sz w:val="24"/>
+          <w:szCs w:val="24"/>
+          <w:lang w:eastAsia="en-NZ"/>
+        </w:rPr>
+        <w:t xml:space="preserve"> </w:t>
+      </w:r>
+      <w:r>
+        <w:rPr>
+          <w:rFonts w:eastAsia="Times New Roman" w:cstheme="minorHAnsi"/>
+          <w:sz w:val="24"/>
+          <w:szCs w:val="24"/>
+          <w:lang w:eastAsia="en-NZ"/>
+        </w:rPr>
+        <w:t>Create test cases for all unit tests to be implemented. Include set-up, pre-conditions, execution steps, post-conditions and tear-down. Also include a name and date on the form for future reference.</w:t>
+      </w:r>
+    </w:p>
+    <w:p>
+      <w:pPr>
+        <w:spacing w:after="0" w:line="240" w:lineRule="auto"/>
+        <w:rPr>
+          <w:rFonts w:eastAsia="Times New Roman" w:cstheme="minorHAnsi"/>
+          <w:sz w:val="24"/>
+          <w:szCs w:val="24"/>
+          <w:lang w:eastAsia="en-NZ"/>
+        </w:rPr>
+      </w:pPr>
+    </w:p>
+    <w:p>
+      <w:pPr>
+        <w:spacing w:after="0" w:line="240" w:lineRule="auto"/>
+        <w:rPr>
+          <w:rFonts w:eastAsia="Times New Roman" w:cstheme="minorHAnsi"/>
+          <w:sz w:val="24"/>
+          <w:szCs w:val="24"/>
+          <w:lang w:eastAsia="en-NZ"/>
+        </w:rPr>
+      </w:pPr>
+      <w:r>
+        <w:rPr>
+          <w:rFonts w:eastAsia="Times New Roman" w:cstheme="minorHAnsi"/>
+          <w:sz w:val="24"/>
+          <w:szCs w:val="24"/>
+          <w:lang w:eastAsia="en-NZ"/>
+        </w:rPr>
+        <w:t>Create Unit Tests</w:t>
+      </w:r>
+      <w:r>
+        <w:rPr>
+          <w:rFonts w:eastAsia="Times New Roman" w:cstheme="minorHAnsi"/>
+          <w:sz w:val="24"/>
+          <w:szCs w:val="24"/>
+          <w:lang w:eastAsia="en-NZ"/>
+        </w:rPr>
+        <w:t xml:space="preserve"> – </w:t>
+      </w:r>
+      <w:r>
+        <w:rPr>
+          <w:rFonts w:eastAsia="Times New Roman" w:cstheme="minorHAnsi"/>
+          <w:sz w:val="24"/>
+          <w:szCs w:val="24"/>
+          <w:lang w:eastAsia="en-NZ"/>
+        </w:rPr>
+        <w:t xml:space="preserve">Use test cases to create unit tests </w:t>
+      </w:r>
+      <w:r>
+        <w:rPr>
+          <w:rFonts w:eastAsia="Times New Roman" w:cstheme="minorHAnsi"/>
+          <w:sz w:val="24"/>
+          <w:szCs w:val="24"/>
+          <w:lang w:eastAsia="en-NZ"/>
+        </w:rPr>
+        <w:t>within the testing project. Explain the use of code with comments.</w:t>
+      </w:r>
+      <w:r>
+        <w:rPr>
+          <w:rFonts w:eastAsia="Times New Roman" w:cstheme="minorHAnsi"/>
+          <w:sz w:val="24"/>
+          <w:szCs w:val="24"/>
+          <w:lang w:eastAsia="en-NZ"/>
+        </w:rPr>
+        <w:t xml:space="preserve"> Keep all unit tests for a single function within the same .cs file and name files appropriately.</w:t>
+      </w:r>
+    </w:p>
+    <w:p>
+      <w:pPr>
+        <w:spacing w:after="0" w:line="240" w:lineRule="auto"/>
+        <w:rPr>
+          <w:rFonts w:eastAsia="Times New Roman" w:cstheme="minorHAnsi"/>
+          <w:sz w:val="24"/>
+          <w:szCs w:val="24"/>
+          <w:lang w:eastAsia="en-NZ"/>
+        </w:rPr>
+      </w:pPr>
+    </w:p>
+    <w:p>
+      <w:pPr>
+        <w:spacing w:after="0" w:line="240" w:lineRule="auto"/>
+        <w:rPr>
+          <w:rFonts w:eastAsia="Times New Roman" w:cstheme="minorHAnsi"/>
+          <w:sz w:val="24"/>
+          <w:szCs w:val="24"/>
+          <w:lang w:eastAsia="en-NZ"/>
+        </w:rPr>
+      </w:pPr>
+      <w:r>
+        <w:rPr>
+          <w:rFonts w:eastAsia="Times New Roman" w:cstheme="minorHAnsi"/>
+          <w:sz w:val="24"/>
+          <w:szCs w:val="24"/>
+          <w:lang w:eastAsia="en-NZ"/>
+        </w:rPr>
+        <w:t>Execute Unit Tests</w:t>
+      </w:r>
+      <w:r>
+        <w:rPr>
+          <w:rFonts w:eastAsia="Times New Roman" w:cstheme="minorHAnsi"/>
+          <w:sz w:val="24"/>
+          <w:szCs w:val="24"/>
+          <w:lang w:eastAsia="en-NZ"/>
+        </w:rPr>
+        <w:t xml:space="preserve"> – Monitor results and ensure unit tests are correct.</w:t>
+      </w:r>
+    </w:p>
+    <w:p>
+      <w:pPr>
+        <w:spacing w:after="0" w:line="240" w:lineRule="auto"/>
+        <w:rPr>
+          <w:rFonts w:eastAsia="Times New Roman" w:cstheme="minorHAnsi"/>
+          <w:sz w:val="24"/>
+          <w:szCs w:val="24"/>
+          <w:lang w:eastAsia="en-NZ"/>
+        </w:rPr>
+      </w:pPr>
+    </w:p>
+    <w:p>
+      <w:pPr>
+        <w:spacing w:after="0" w:line="240" w:lineRule="auto"/>
+        <w:rPr>
+          <w:rFonts w:eastAsia="Times New Roman" w:cstheme="minorHAnsi"/>
+          <w:sz w:val="24"/>
+          <w:szCs w:val="24"/>
+          <w:lang w:eastAsia="en-NZ"/>
+        </w:rPr>
+      </w:pPr>
+      <w:r>
+        <w:rPr>
+          <w:rFonts w:eastAsia="Times New Roman" w:cstheme="minorHAnsi"/>
+          <w:sz w:val="24"/>
+          <w:szCs w:val="24"/>
+          <w:lang w:eastAsia="en-NZ"/>
+        </w:rPr>
+        <w:t>Create a Findings Report</w:t>
+      </w:r>
+      <w:r>
+        <w:rPr>
+          <w:rFonts w:eastAsia="Times New Roman" w:cstheme="minorHAnsi"/>
+          <w:sz w:val="24"/>
+          <w:szCs w:val="24"/>
+          <w:lang w:eastAsia="en-NZ"/>
+        </w:rPr>
+        <w:t xml:space="preserve"> </w:t>
+      </w:r>
+      <w:r>
+        <w:rPr>
+          <w:rFonts w:eastAsia="Times New Roman" w:cstheme="minorHAnsi"/>
+          <w:sz w:val="24"/>
+          <w:szCs w:val="24"/>
+          <w:lang w:eastAsia="en-NZ"/>
+        </w:rPr>
+        <w:t>–</w:t>
+      </w:r>
+      <w:r>
+        <w:rPr>
+          <w:rFonts w:eastAsia="Times New Roman" w:cstheme="minorHAnsi"/>
+          <w:sz w:val="24"/>
+          <w:szCs w:val="24"/>
+          <w:lang w:eastAsia="en-NZ"/>
+        </w:rPr>
+        <w:t xml:space="preserve"> </w:t>
+      </w:r>
+      <w:r>
+        <w:rPr>
+          <w:rFonts w:eastAsia="Times New Roman" w:cstheme="minorHAnsi"/>
+          <w:sz w:val="24"/>
+          <w:szCs w:val="24"/>
+          <w:lang w:eastAsia="en-NZ"/>
+        </w:rPr>
+        <w:t xml:space="preserve">Write a report on what was found/discovered during the testing process, include difficulties and observations encountered along the way. Include failing tests and possible </w:t>
+      </w:r>
+      <w:r>
+        <w:rPr>
+          <w:rFonts w:eastAsia="Times New Roman" w:cstheme="minorHAnsi"/>
+          <w:sz w:val="24"/>
+          <w:szCs w:val="24"/>
+          <w:lang w:eastAsia="en-NZ"/>
+        </w:rPr>
+        <w:t>explanations</w:t>
+      </w:r>
+      <w:r>
+        <w:rPr>
+          <w:rFonts w:eastAsia="Times New Roman" w:cstheme="minorHAnsi"/>
+          <w:sz w:val="24"/>
+          <w:szCs w:val="24"/>
+          <w:lang w:eastAsia="en-NZ"/>
+        </w:rPr>
+        <w:t xml:space="preserve">. </w:t>
+      </w:r>
+    </w:p>
+    <w:p>
+      <w:pPr>
+        <w:spacing w:after="0" w:line="240" w:lineRule="auto"/>
+        <w:rPr>
+          <w:rFonts w:eastAsia="Times New Roman" w:cstheme="minorHAnsi"/>
+          <w:sz w:val="24"/>
+          <w:szCs w:val="24"/>
+          <w:lang w:eastAsia="en-NZ"/>
+        </w:rPr>
+      </w:pPr>
+    </w:p>
+    <w:p>
+      <w:pPr>
+        <w:spacing w:after="0" w:line="240" w:lineRule="auto"/>
+        <w:rPr>
+          <w:rFonts w:eastAsia="Times New Roman" w:cstheme="minorHAnsi"/>
+          <w:sz w:val="24"/>
+          <w:szCs w:val="24"/>
+          <w:lang w:eastAsia="en-NZ"/>
+        </w:rPr>
+      </w:pPr>
+      <w:r>
+        <w:rPr>
+          <w:rFonts w:eastAsia="Times New Roman" w:cstheme="minorHAnsi"/>
+          <w:sz w:val="24"/>
+          <w:szCs w:val="24"/>
+          <w:lang w:eastAsia="en-NZ"/>
+        </w:rPr>
+        <w:t>Update Git Repository – Create issues when problems arise. Add, commit and push solution regularly with valuable commit messages.</w:t>
+      </w:r>
+    </w:p>
+    <w:p>
+      <w:pPr>
+        <w:spacing w:after="240" w:line="240" w:lineRule="auto"/>
+        <w:rPr>
+          <w:rFonts w:eastAsia="Times New Roman" w:cstheme="minorHAnsi"/>
+          <w:sz w:val="24"/>
+          <w:szCs w:val="24"/>
+          <w:lang w:eastAsia="en-NZ"/>
+        </w:rPr>
+      </w:pPr>
+    </w:p>
+    <w:p>
+      <w:pPr>
+        <w:spacing w:after="0" w:line="240" w:lineRule="auto"/>
+        <w:rPr>
+          <w:rFonts w:eastAsia="Times New Roman" w:cstheme="minorHAnsi"/>
+          <w:sz w:val="24"/>
+          <w:szCs w:val="24"/>
+          <w:lang w:eastAsia="en-NZ"/>
+        </w:rPr>
+      </w:pPr>
+      <w:r>
+        <w:rPr>
+          <w:rFonts w:eastAsia="Times New Roman" w:cstheme="minorHAnsi"/>
+          <w:b/>
+          <w:bCs/>
+          <w:color w:val="000000"/>
+          <w:sz w:val="24"/>
+          <w:szCs w:val="24"/>
+          <w:lang w:eastAsia="en-NZ"/>
+        </w:rPr>
+        <w:t>Environmental Needs</w:t>
+      </w:r>
+    </w:p>
+    <w:p>
+      <w:pPr>
+        <w:spacing w:after="0" w:line="240" w:lineRule="auto"/>
+        <w:rPr>
+          <w:rFonts w:eastAsia="Times New Roman" w:cstheme="minorHAnsi"/>
+          <w:sz w:val="24"/>
+          <w:szCs w:val="24"/>
+          <w:lang w:eastAsia="en-NZ"/>
+        </w:rPr>
+      </w:pPr>
+    </w:p>
+    <w:p>
+      <w:pPr>
+        <w:spacing w:after="0" w:line="240" w:lineRule="auto"/>
+        <w:rPr>
+          <w:rFonts w:eastAsia="Times New Roman" w:cstheme="minorHAnsi"/>
+          <w:sz w:val="24"/>
+          <w:szCs w:val="24"/>
+          <w:lang w:eastAsia="en-NZ"/>
+        </w:rPr>
+      </w:pPr>
+      <w:r>
+        <w:rPr>
+          <w:rFonts w:eastAsia="Times New Roman" w:cstheme="minorHAnsi"/>
+          <w:color w:val="000000"/>
+          <w:sz w:val="24"/>
+          <w:szCs w:val="24"/>
+          <w:lang w:eastAsia="en-NZ"/>
+        </w:rPr>
+        <w:t>Microsoft Visual Studio 2015 - Version 14.0.25425.01</w:t>
+      </w:r>
+    </w:p>
+    <w:p>
+      <w:pPr>
+        <w:spacing w:after="0" w:line="240" w:lineRule="auto"/>
+        <w:rPr>
+          <w:rFonts w:eastAsia="Times New Roman" w:cstheme="minorHAnsi"/>
+          <w:sz w:val="24"/>
+          <w:szCs w:val="24"/>
+          <w:lang w:eastAsia="en-NZ"/>
+        </w:rPr>
+      </w:pPr>
+      <w:r>
+        <w:rPr>
+          <w:rFonts w:eastAsia="Times New Roman" w:cstheme="minorHAnsi"/>
+          <w:color w:val="000000"/>
+          <w:sz w:val="24"/>
+          <w:szCs w:val="24"/>
+          <w:lang w:eastAsia="en-NZ"/>
+        </w:rPr>
+        <w:t>Microsoft .NET Framework - Version 4.7.02046</w:t>
+      </w:r>
+    </w:p>
+    <w:p>
+      <w:pPr>
+        <w:spacing w:after="0" w:line="240" w:lineRule="auto"/>
+        <w:rPr>
+          <w:rFonts w:eastAsia="Times New Roman" w:cstheme="minorHAnsi"/>
+          <w:sz w:val="24"/>
+          <w:szCs w:val="24"/>
+          <w:lang w:eastAsia="en-NZ"/>
+        </w:rPr>
+      </w:pPr>
+      <w:r>
+        <w:rPr>
+          <w:rFonts w:eastAsia="Times New Roman" w:cstheme="minorHAnsi"/>
+          <w:color w:val="000000"/>
+          <w:sz w:val="24"/>
+          <w:szCs w:val="24"/>
+          <w:lang w:eastAsia="en-NZ"/>
+        </w:rPr>
+        <w:t>ToDoList - Version 7.1.1.0</w:t>
+      </w:r>
+    </w:p>
+    <w:p>
+      <w:pPr>
+        <w:spacing w:after="0" w:line="240" w:lineRule="auto"/>
+        <w:rPr>
+          <w:rFonts w:eastAsia="Times New Roman" w:cstheme="minorHAnsi"/>
+          <w:color w:val="000000"/>
+          <w:sz w:val="24"/>
+          <w:szCs w:val="24"/>
+          <w:shd w:val="clear" w:color="auto" w:fill="FFFFFF"/>
+          <w:lang w:eastAsia="en-NZ"/>
+        </w:rPr>
+      </w:pPr>
+      <w:r>
+        <w:rPr>
+          <w:rFonts w:eastAsia="Times New Roman" w:cstheme="minorHAnsi"/>
+          <w:color w:val="000000"/>
+          <w:sz w:val="24"/>
+          <w:szCs w:val="24"/>
+          <w:shd w:val="clear" w:color="auto" w:fill="FFFFFF"/>
+          <w:lang w:eastAsia="en-NZ"/>
+        </w:rPr>
+        <w:t>Git - Version 2.13.0</w:t>
+      </w:r>
+    </w:p>
+    <w:p>
+      <w:pPr>
+        <w:spacing w:after="0" w:line="240" w:lineRule="auto"/>
+        <w:rPr>
+          <w:rFonts w:eastAsia="Times New Roman" w:cstheme="minorHAnsi"/>
+          <w:sz w:val="24"/>
+          <w:szCs w:val="24"/>
+          <w:lang w:eastAsia="en-NZ"/>
+        </w:rPr>
+      </w:pPr>
+      <w:r>
+        <w:rPr>
+          <w:rFonts w:eastAsia="Times New Roman" w:cstheme="minorHAnsi"/>
+          <w:sz w:val="24"/>
+          <w:szCs w:val="24"/>
+          <w:lang w:eastAsia="en-NZ"/>
+        </w:rPr>
+        <w:lastRenderedPageBreak/>
+        <w:t>Moq.4.7.25</w:t>
+      </w:r>
       <w:bookmarkStart w:id="0" w:name="_GoBack"/>
       <w:bookmarkEnd w:id="0"/>
-      <w:r>
-        <w:rPr>
-          <w:rFonts w:eastAsia="Times New Roman" w:cstheme="minorHAnsi"/>
-          <w:color w:val="000000"/>
-          <w:sz w:val="24"/>
-          <w:szCs w:val="24"/>
-          <w:shd w:val="clear" w:color="auto" w:fill="FFFFFF"/>
-          <w:lang w:eastAsia="en-NZ"/>
-        </w:rPr>
-        <w:t>Findings Report</w:t>
-      </w:r>
-    </w:p>
-    <w:p>
-      <w:pPr>
-        <w:spacing w:after="240" w:line="240" w:lineRule="auto"/>
-        <w:rPr>
-          <w:rFonts w:eastAsia="Times New Roman" w:cstheme="minorHAnsi"/>
-          <w:sz w:val="24"/>
-          <w:szCs w:val="24"/>
-          <w:lang w:eastAsia="en-NZ"/>
-        </w:rPr>
-      </w:pPr>
-    </w:p>
-    <w:p>
-      <w:pPr>
-        <w:spacing w:after="0" w:line="240" w:lineRule="auto"/>
-        <w:rPr>
-          <w:rFonts w:eastAsia="Times New Roman" w:cstheme="minorHAnsi"/>
-          <w:b/>
-          <w:bCs/>
-          <w:color w:val="000000"/>
-          <w:sz w:val="24"/>
-          <w:szCs w:val="24"/>
-          <w:lang w:eastAsia="en-NZ"/>
-        </w:rPr>
-      </w:pPr>
-      <w:r>
-        <w:rPr>
-          <w:rFonts w:eastAsia="Times New Roman" w:cstheme="minorHAnsi"/>
-          <w:b/>
-          <w:bCs/>
-          <w:color w:val="000000"/>
-          <w:sz w:val="24"/>
-          <w:szCs w:val="24"/>
-          <w:lang w:eastAsia="en-NZ"/>
-        </w:rPr>
-        <w:t>Testing Tasks</w:t>
-      </w:r>
-    </w:p>
-    <w:p>
-      <w:pPr>
-        <w:spacing w:after="0" w:line="240" w:lineRule="auto"/>
-        <w:rPr>
-          <w:rFonts w:eastAsia="Times New Roman" w:cstheme="minorHAnsi"/>
-          <w:b/>
-          <w:bCs/>
-          <w:color w:val="000000"/>
-          <w:sz w:val="24"/>
-          <w:szCs w:val="24"/>
-          <w:lang w:eastAsia="en-NZ"/>
-        </w:rPr>
-      </w:pPr>
-    </w:p>
-    <w:p>
-      <w:pPr>
-        <w:spacing w:after="0" w:line="240" w:lineRule="auto"/>
-        <w:rPr>
-          <w:rFonts w:eastAsia="Times New Roman" w:cstheme="minorHAnsi"/>
-          <w:sz w:val="24"/>
-          <w:szCs w:val="24"/>
-          <w:lang w:eastAsia="en-NZ"/>
-        </w:rPr>
-      </w:pPr>
-      <w:r>
-        <w:rPr>
-          <w:rFonts w:eastAsia="Times New Roman" w:cstheme="minorHAnsi"/>
-          <w:sz w:val="24"/>
-          <w:szCs w:val="24"/>
-          <w:lang w:eastAsia="en-NZ"/>
-        </w:rPr>
-        <w:t>Create Unit Test Plan</w:t>
-      </w:r>
-      <w:r>
-        <w:rPr>
-          <w:rFonts w:eastAsia="Times New Roman" w:cstheme="minorHAnsi"/>
-          <w:sz w:val="24"/>
-          <w:szCs w:val="24"/>
-          <w:lang w:eastAsia="en-NZ"/>
-        </w:rPr>
-        <w:t xml:space="preserve"> – </w:t>
-      </w:r>
-      <w:r>
-        <w:rPr>
-          <w:rFonts w:eastAsia="Times New Roman" w:cstheme="minorHAnsi"/>
-          <w:sz w:val="24"/>
-          <w:szCs w:val="24"/>
-          <w:lang w:eastAsia="en-NZ"/>
-        </w:rPr>
-        <w:t>Must be completed before</w:t>
-      </w:r>
-      <w:r>
-        <w:rPr>
-          <w:rFonts w:eastAsia="Times New Roman" w:cstheme="minorHAnsi"/>
-          <w:sz w:val="24"/>
-          <w:szCs w:val="24"/>
-          <w:lang w:eastAsia="en-NZ"/>
-        </w:rPr>
-        <w:t xml:space="preserve"> Test Cases and Unit Tests</w:t>
-      </w:r>
-      <w:r>
-        <w:rPr>
-          <w:rFonts w:eastAsia="Times New Roman" w:cstheme="minorHAnsi"/>
-          <w:sz w:val="24"/>
-          <w:szCs w:val="24"/>
-          <w:lang w:eastAsia="en-NZ"/>
-        </w:rPr>
-        <w:t>.</w:t>
-      </w:r>
-    </w:p>
-    <w:p>
-      <w:pPr>
-        <w:spacing w:after="0" w:line="240" w:lineRule="auto"/>
-        <w:rPr>
-          <w:rFonts w:eastAsia="Times New Roman" w:cstheme="minorHAnsi"/>
-          <w:sz w:val="24"/>
-          <w:szCs w:val="24"/>
-          <w:lang w:eastAsia="en-NZ"/>
-        </w:rPr>
-      </w:pPr>
-    </w:p>
-    <w:p>
-      <w:pPr>
-        <w:spacing w:after="0" w:line="240" w:lineRule="auto"/>
-        <w:rPr>
-          <w:rFonts w:eastAsia="Times New Roman" w:cstheme="minorHAnsi"/>
-          <w:sz w:val="24"/>
-          <w:szCs w:val="24"/>
-          <w:lang w:eastAsia="en-NZ"/>
-        </w:rPr>
-      </w:pPr>
-      <w:r>
-        <w:rPr>
-          <w:rFonts w:eastAsia="Times New Roman" w:cstheme="minorHAnsi"/>
-          <w:sz w:val="24"/>
-          <w:szCs w:val="24"/>
-          <w:lang w:eastAsia="en-NZ"/>
-        </w:rPr>
-        <w:t>Create Test Cases</w:t>
-      </w:r>
-      <w:r>
-        <w:rPr>
-          <w:rFonts w:eastAsia="Times New Roman" w:cstheme="minorHAnsi"/>
-          <w:sz w:val="24"/>
-          <w:szCs w:val="24"/>
-          <w:lang w:eastAsia="en-NZ"/>
-        </w:rPr>
-        <w:t xml:space="preserve"> </w:t>
-      </w:r>
-      <w:r>
-        <w:rPr>
-          <w:rFonts w:eastAsia="Times New Roman" w:cstheme="minorHAnsi"/>
-          <w:sz w:val="24"/>
-          <w:szCs w:val="24"/>
-          <w:lang w:eastAsia="en-NZ"/>
-        </w:rPr>
-        <w:t>–</w:t>
-      </w:r>
-      <w:r>
-        <w:rPr>
-          <w:rFonts w:eastAsia="Times New Roman" w:cstheme="minorHAnsi"/>
-          <w:sz w:val="24"/>
-          <w:szCs w:val="24"/>
-          <w:lang w:eastAsia="en-NZ"/>
-        </w:rPr>
-        <w:t xml:space="preserve"> </w:t>
-      </w:r>
-      <w:r>
-        <w:rPr>
-          <w:rFonts w:eastAsia="Times New Roman" w:cstheme="minorHAnsi"/>
-          <w:sz w:val="24"/>
-          <w:szCs w:val="24"/>
-          <w:lang w:eastAsia="en-NZ"/>
-        </w:rPr>
-        <w:t>Create test cases for all unit tests to be implemented. Include set-up, pre-conditions, execution steps, post-conditions and tear-down. Also include a name and date on the form for future reference.</w:t>
-      </w:r>
-    </w:p>
-    <w:p>
-      <w:pPr>
-        <w:spacing w:after="0" w:line="240" w:lineRule="auto"/>
-        <w:rPr>
-          <w:rFonts w:eastAsia="Times New Roman" w:cstheme="minorHAnsi"/>
-          <w:sz w:val="24"/>
-          <w:szCs w:val="24"/>
-          <w:lang w:eastAsia="en-NZ"/>
-        </w:rPr>
-      </w:pPr>
-    </w:p>
-    <w:p>
-      <w:pPr>
-        <w:spacing w:after="0" w:line="240" w:lineRule="auto"/>
-        <w:rPr>
-          <w:rFonts w:eastAsia="Times New Roman" w:cstheme="minorHAnsi"/>
-          <w:sz w:val="24"/>
-          <w:szCs w:val="24"/>
-          <w:lang w:eastAsia="en-NZ"/>
-        </w:rPr>
-      </w:pPr>
-      <w:r>
-        <w:rPr>
-          <w:rFonts w:eastAsia="Times New Roman" w:cstheme="minorHAnsi"/>
-          <w:sz w:val="24"/>
-          <w:szCs w:val="24"/>
-          <w:lang w:eastAsia="en-NZ"/>
-        </w:rPr>
-        <w:t>Create Unit Tests</w:t>
-      </w:r>
-      <w:r>
-        <w:rPr>
-          <w:rFonts w:eastAsia="Times New Roman" w:cstheme="minorHAnsi"/>
-          <w:sz w:val="24"/>
-          <w:szCs w:val="24"/>
-          <w:lang w:eastAsia="en-NZ"/>
-        </w:rPr>
-        <w:t xml:space="preserve"> – </w:t>
-      </w:r>
-      <w:r>
-        <w:rPr>
-          <w:rFonts w:eastAsia="Times New Roman" w:cstheme="minorHAnsi"/>
-          <w:sz w:val="24"/>
-          <w:szCs w:val="24"/>
-          <w:lang w:eastAsia="en-NZ"/>
-        </w:rPr>
-        <w:t xml:space="preserve">Use test cases to create unit tests </w:t>
-      </w:r>
-      <w:r>
-        <w:rPr>
-          <w:rFonts w:eastAsia="Times New Roman" w:cstheme="minorHAnsi"/>
-          <w:sz w:val="24"/>
-          <w:szCs w:val="24"/>
-          <w:lang w:eastAsia="en-NZ"/>
-        </w:rPr>
-        <w:t>within the testing project. Explain the use of code with comments.</w:t>
-      </w:r>
-      <w:r>
-        <w:rPr>
-          <w:rFonts w:eastAsia="Times New Roman" w:cstheme="minorHAnsi"/>
-          <w:sz w:val="24"/>
-          <w:szCs w:val="24"/>
-          <w:lang w:eastAsia="en-NZ"/>
-        </w:rPr>
-        <w:t xml:space="preserve"> Keep all unit tests for a single function within the same .cs file and name files appropriately.</w:t>
-      </w:r>
-    </w:p>
-    <w:p>
-      <w:pPr>
-        <w:spacing w:after="0" w:line="240" w:lineRule="auto"/>
-        <w:rPr>
-          <w:rFonts w:eastAsia="Times New Roman" w:cstheme="minorHAnsi"/>
-          <w:sz w:val="24"/>
-          <w:szCs w:val="24"/>
-          <w:lang w:eastAsia="en-NZ"/>
-        </w:rPr>
-      </w:pPr>
-    </w:p>
-    <w:p>
-      <w:pPr>
-        <w:spacing w:after="0" w:line="240" w:lineRule="auto"/>
-        <w:rPr>
-          <w:rFonts w:eastAsia="Times New Roman" w:cstheme="minorHAnsi"/>
-          <w:sz w:val="24"/>
-          <w:szCs w:val="24"/>
-          <w:lang w:eastAsia="en-NZ"/>
-        </w:rPr>
-      </w:pPr>
-      <w:r>
-        <w:rPr>
-          <w:rFonts w:eastAsia="Times New Roman" w:cstheme="minorHAnsi"/>
-          <w:sz w:val="24"/>
-          <w:szCs w:val="24"/>
-          <w:lang w:eastAsia="en-NZ"/>
-        </w:rPr>
-        <w:t>Execute Unit Tests</w:t>
-      </w:r>
-      <w:r>
-        <w:rPr>
-          <w:rFonts w:eastAsia="Times New Roman" w:cstheme="minorHAnsi"/>
-          <w:sz w:val="24"/>
-          <w:szCs w:val="24"/>
-          <w:lang w:eastAsia="en-NZ"/>
-        </w:rPr>
-        <w:t xml:space="preserve"> – Monitor results and ensure unit tests are correct.</w:t>
-      </w:r>
-    </w:p>
-    <w:p>
-      <w:pPr>
-        <w:spacing w:after="0" w:line="240" w:lineRule="auto"/>
-        <w:rPr>
-          <w:rFonts w:eastAsia="Times New Roman" w:cstheme="minorHAnsi"/>
-          <w:sz w:val="24"/>
-          <w:szCs w:val="24"/>
-          <w:lang w:eastAsia="en-NZ"/>
-        </w:rPr>
-      </w:pPr>
-    </w:p>
-    <w:p>
-      <w:pPr>
-        <w:spacing w:after="0" w:line="240" w:lineRule="auto"/>
-        <w:rPr>
-          <w:rFonts w:eastAsia="Times New Roman" w:cstheme="minorHAnsi"/>
-          <w:sz w:val="24"/>
-          <w:szCs w:val="24"/>
-          <w:lang w:eastAsia="en-NZ"/>
-        </w:rPr>
-      </w:pPr>
-      <w:r>
-        <w:rPr>
-          <w:rFonts w:eastAsia="Times New Roman" w:cstheme="minorHAnsi"/>
-          <w:sz w:val="24"/>
-          <w:szCs w:val="24"/>
-          <w:lang w:eastAsia="en-NZ"/>
-        </w:rPr>
-        <w:t>Create a Findings Report</w:t>
-      </w:r>
-      <w:r>
-        <w:rPr>
-          <w:rFonts w:eastAsia="Times New Roman" w:cstheme="minorHAnsi"/>
-          <w:sz w:val="24"/>
-          <w:szCs w:val="24"/>
-          <w:lang w:eastAsia="en-NZ"/>
-        </w:rPr>
-        <w:t xml:space="preserve"> </w:t>
-      </w:r>
-      <w:r>
-        <w:rPr>
-          <w:rFonts w:eastAsia="Times New Roman" w:cstheme="minorHAnsi"/>
-          <w:sz w:val="24"/>
-          <w:szCs w:val="24"/>
-          <w:lang w:eastAsia="en-NZ"/>
-        </w:rPr>
-        <w:t>–</w:t>
-      </w:r>
-      <w:r>
-        <w:rPr>
-          <w:rFonts w:eastAsia="Times New Roman" w:cstheme="minorHAnsi"/>
-          <w:sz w:val="24"/>
-          <w:szCs w:val="24"/>
-          <w:lang w:eastAsia="en-NZ"/>
-        </w:rPr>
-        <w:t xml:space="preserve"> </w:t>
-      </w:r>
-      <w:r>
-        <w:rPr>
-          <w:rFonts w:eastAsia="Times New Roman" w:cstheme="minorHAnsi"/>
-          <w:sz w:val="24"/>
-          <w:szCs w:val="24"/>
-          <w:lang w:eastAsia="en-NZ"/>
-        </w:rPr>
-        <w:t xml:space="preserve">Write a report on what was found/discovered during the testing process, include difficulties and observations encountered along the way. Include failing tests and possible </w:t>
-      </w:r>
-      <w:r>
-        <w:rPr>
-          <w:rFonts w:eastAsia="Times New Roman" w:cstheme="minorHAnsi"/>
-          <w:sz w:val="24"/>
-          <w:szCs w:val="24"/>
-          <w:lang w:eastAsia="en-NZ"/>
-        </w:rPr>
-        <w:t>explanations</w:t>
-      </w:r>
-      <w:r>
-        <w:rPr>
-          <w:rFonts w:eastAsia="Times New Roman" w:cstheme="minorHAnsi"/>
-          <w:sz w:val="24"/>
-          <w:szCs w:val="24"/>
-          <w:lang w:eastAsia="en-NZ"/>
-        </w:rPr>
-        <w:t xml:space="preserve">. </w:t>
-      </w:r>
-    </w:p>
-    <w:p>
-      <w:pPr>
-        <w:spacing w:after="0" w:line="240" w:lineRule="auto"/>
-        <w:rPr>
-          <w:rFonts w:eastAsia="Times New Roman" w:cstheme="minorHAnsi"/>
-          <w:sz w:val="24"/>
-          <w:szCs w:val="24"/>
-          <w:lang w:eastAsia="en-NZ"/>
-        </w:rPr>
-      </w:pPr>
-    </w:p>
-    <w:p>
-      <w:pPr>
-        <w:spacing w:after="0" w:line="240" w:lineRule="auto"/>
-        <w:rPr>
-          <w:rFonts w:eastAsia="Times New Roman" w:cstheme="minorHAnsi"/>
-          <w:sz w:val="24"/>
-          <w:szCs w:val="24"/>
-          <w:lang w:eastAsia="en-NZ"/>
-        </w:rPr>
-      </w:pPr>
-      <w:r>
-        <w:rPr>
-          <w:rFonts w:eastAsia="Times New Roman" w:cstheme="minorHAnsi"/>
-          <w:sz w:val="24"/>
-          <w:szCs w:val="24"/>
-          <w:lang w:eastAsia="en-NZ"/>
-        </w:rPr>
-        <w:t>Update Git Repository – Create issues when problems arise. Add, commit and push solution regularly with valuable commit messages.</w:t>
-      </w:r>
-    </w:p>
-    <w:p>
-      <w:pPr>
-        <w:spacing w:after="240" w:line="240" w:lineRule="auto"/>
-        <w:rPr>
-          <w:rFonts w:eastAsia="Times New Roman" w:cstheme="minorHAnsi"/>
-          <w:sz w:val="24"/>
-          <w:szCs w:val="24"/>
-          <w:lang w:eastAsia="en-NZ"/>
-        </w:rPr>
-      </w:pPr>
-    </w:p>
-    <w:p>
-      <w:pPr>
-        <w:spacing w:after="0" w:line="240" w:lineRule="auto"/>
-        <w:rPr>
-          <w:rFonts w:eastAsia="Times New Roman" w:cstheme="minorHAnsi"/>
-          <w:sz w:val="24"/>
-          <w:szCs w:val="24"/>
-          <w:lang w:eastAsia="en-NZ"/>
-        </w:rPr>
-      </w:pPr>
-      <w:r>
-        <w:rPr>
-          <w:rFonts w:eastAsia="Times New Roman" w:cstheme="minorHAnsi"/>
-          <w:b/>
-          <w:bCs/>
-          <w:color w:val="000000"/>
-          <w:sz w:val="24"/>
-          <w:szCs w:val="24"/>
-          <w:lang w:eastAsia="en-NZ"/>
-        </w:rPr>
-        <w:t>Environmental Needs</w:t>
-      </w:r>
-    </w:p>
-    <w:p>
-      <w:pPr>
-        <w:spacing w:after="0" w:line="240" w:lineRule="auto"/>
-        <w:rPr>
-          <w:rFonts w:eastAsia="Times New Roman" w:cstheme="minorHAnsi"/>
-          <w:sz w:val="24"/>
-          <w:szCs w:val="24"/>
-          <w:lang w:eastAsia="en-NZ"/>
-        </w:rPr>
-      </w:pPr>
-    </w:p>
-    <w:p>
-      <w:pPr>
-        <w:spacing w:after="0" w:line="240" w:lineRule="auto"/>
-        <w:rPr>
-          <w:rFonts w:eastAsia="Times New Roman" w:cstheme="minorHAnsi"/>
-          <w:sz w:val="24"/>
-          <w:szCs w:val="24"/>
-          <w:lang w:eastAsia="en-NZ"/>
-        </w:rPr>
-      </w:pPr>
-      <w:r>
-        <w:rPr>
-          <w:rFonts w:eastAsia="Times New Roman" w:cstheme="minorHAnsi"/>
-          <w:color w:val="000000"/>
-          <w:sz w:val="24"/>
-          <w:szCs w:val="24"/>
-          <w:lang w:eastAsia="en-NZ"/>
-        </w:rPr>
-        <w:t>Microsoft Visual Studio 2015 - Version 14.0.25425.01</w:t>
-      </w:r>
-    </w:p>
-    <w:p>
-      <w:pPr>
-        <w:spacing w:after="0" w:line="240" w:lineRule="auto"/>
-        <w:rPr>
-          <w:rFonts w:eastAsia="Times New Roman" w:cstheme="minorHAnsi"/>
-          <w:sz w:val="24"/>
-          <w:szCs w:val="24"/>
-          <w:lang w:eastAsia="en-NZ"/>
-        </w:rPr>
-      </w:pPr>
-      <w:r>
-        <w:rPr>
-          <w:rFonts w:eastAsia="Times New Roman" w:cstheme="minorHAnsi"/>
-          <w:color w:val="000000"/>
-          <w:sz w:val="24"/>
-          <w:szCs w:val="24"/>
-          <w:lang w:eastAsia="en-NZ"/>
-        </w:rPr>
-        <w:t>Microsoft .NET Framework - Version 4.7.02046</w:t>
-      </w:r>
-    </w:p>
-    <w:p>
-      <w:pPr>
-        <w:spacing w:after="0" w:line="240" w:lineRule="auto"/>
-        <w:rPr>
-          <w:rFonts w:eastAsia="Times New Roman" w:cstheme="minorHAnsi"/>
-          <w:sz w:val="24"/>
-          <w:szCs w:val="24"/>
-          <w:lang w:eastAsia="en-NZ"/>
-        </w:rPr>
-      </w:pPr>
-      <w:r>
-        <w:rPr>
-          <w:rFonts w:eastAsia="Times New Roman" w:cstheme="minorHAnsi"/>
-          <w:color w:val="000000"/>
-          <w:sz w:val="24"/>
-          <w:szCs w:val="24"/>
-          <w:lang w:eastAsia="en-NZ"/>
-        </w:rPr>
-        <w:t>ToDoList - Version 7.1.1.0</w:t>
-      </w:r>
-    </w:p>
-    <w:p>
-      <w:pPr>
-        <w:spacing w:after="0" w:line="240" w:lineRule="auto"/>
-        <w:rPr>
-          <w:rFonts w:eastAsia="Times New Roman" w:cstheme="minorHAnsi"/>
-          <w:sz w:val="24"/>
-          <w:szCs w:val="24"/>
-          <w:lang w:eastAsia="en-NZ"/>
-        </w:rPr>
-      </w:pPr>
-      <w:r>
-        <w:rPr>
-          <w:rFonts w:eastAsia="Times New Roman" w:cstheme="minorHAnsi"/>
-          <w:color w:val="000000"/>
-          <w:sz w:val="24"/>
-          <w:szCs w:val="24"/>
-          <w:shd w:val="clear" w:color="auto" w:fill="FFFFFF"/>
-          <w:lang w:eastAsia="en-NZ"/>
-        </w:rPr>
-        <w:t>Git - Version 2.13.0</w:t>
-      </w:r>
     </w:p>
     <w:p>
       <w:pPr>
